--- a/测试报告.docx
+++ b/测试报告.docx
@@ -6,36 +6,47 @@
       <w:pPr>
         <w:pStyle w:val="2"/>
         <w:jc w:val="center"/>
+      </w:pPr>
+      <w:r>
         <w:rPr>
           <w:rFonts w:hint="eastAsia"/>
         </w:rPr>
-      </w:pPr>
-      <w:r>
-        <w:rPr>
-          <w:rFonts w:hint="eastAsia"/>
-        </w:rPr>
         <w:t>静态分析报告：</w:t>
       </w:r>
     </w:p>
     <w:p>
       <w:pPr>
         <w:rPr>
-          <w:rFonts w:ascii="华文楷体" w:eastAsia="华文楷体" w:hAnsi="华文楷体" w:hint="eastAsia"/>
-          <w:sz w:val="24"/>
-        </w:rPr>
-      </w:pPr>
-      <w:r>
-        <w:rPr>
-          <w:rFonts w:ascii="华文楷体" w:eastAsia="华文楷体" w:hAnsi="华文楷体" w:hint="eastAsia"/>
-          <w:sz w:val="24"/>
-        </w:rPr>
-        <w:t>使用P3C工具来进行静态测试，以下为截图：</w:t>
-      </w:r>
-    </w:p>
-    <w:p>
-      <w:pPr>
-        <w:rPr>
-          <w:rFonts w:ascii="华文楷体" w:eastAsia="华文楷体" w:hAnsi="华文楷体" w:hint="eastAsia"/>
+          <w:rFonts w:ascii="华文楷体" w:eastAsia="华文楷体" w:hAnsi="华文楷体"/>
+          <w:sz w:val="24"/>
+        </w:rPr>
+      </w:pPr>
+      <w:r>
+        <w:rPr>
+          <w:rFonts w:ascii="华文楷体" w:eastAsia="华文楷体" w:hAnsi="华文楷体" w:hint="eastAsia"/>
+          <w:sz w:val="24"/>
+        </w:rPr>
+        <w:t>使用P3C工具来进行</w:t>
+      </w:r>
+      <w:r>
+        <w:rPr>
+          <w:rFonts w:ascii="华文楷体" w:eastAsia="华文楷体" w:hAnsi="华文楷体" w:hint="eastAsia"/>
+          <w:sz w:val="24"/>
+        </w:rPr>
+        <w:t>代码风格检测</w:t>
+      </w:r>
+      <w:r>
+        <w:rPr>
+          <w:rFonts w:ascii="华文楷体" w:eastAsia="华文楷体" w:hAnsi="华文楷体" w:hint="eastAsia"/>
+          <w:sz w:val="24"/>
+        </w:rPr>
+        <w:t>，以下为截图：</w:t>
+      </w:r>
+    </w:p>
+    <w:p>
+      <w:pPr>
+        <w:rPr>
+          <w:rFonts w:ascii="华文楷体" w:eastAsia="华文楷体" w:hAnsi="华文楷体"/>
           <w:sz w:val="28"/>
         </w:rPr>
       </w:pPr>
@@ -59,7 +70,7 @@
     <w:p>
       <w:pPr>
         <w:rPr>
-          <w:rFonts w:ascii="华文楷体" w:eastAsia="华文楷体" w:hAnsi="华文楷体" w:hint="eastAsia"/>
+          <w:rFonts w:ascii="华文楷体" w:eastAsia="华文楷体" w:hAnsi="华文楷体"/>
           <w:sz w:val="24"/>
         </w:rPr>
       </w:pPr>
@@ -116,7 +127,7 @@
     <w:p>
       <w:pPr>
         <w:rPr>
-          <w:rFonts w:ascii="华文楷体" w:eastAsia="华文楷体" w:hAnsi="华文楷体" w:hint="eastAsia"/>
+          <w:rFonts w:ascii="华文楷体" w:eastAsia="华文楷体" w:hAnsi="华文楷体"/>
           <w:sz w:val="28"/>
         </w:rPr>
       </w:pPr>
@@ -140,7 +151,7 @@
     <w:p>
       <w:pPr>
         <w:rPr>
-          <w:rFonts w:ascii="华文楷体" w:eastAsia="华文楷体" w:hAnsi="华文楷体" w:hint="eastAsia"/>
+          <w:rFonts w:ascii="华文楷体" w:eastAsia="华文楷体" w:hAnsi="华文楷体"/>
           <w:sz w:val="24"/>
         </w:rPr>
       </w:pPr>
@@ -193,13 +204,11 @@
           </wp:inline>
         </w:drawing>
       </w:r>
-      <w:bookmarkStart w:id="0" w:name="_GoBack"/>
-      <w:bookmarkEnd w:id="0"/>
-    </w:p>
-    <w:p>
-      <w:pPr>
-        <w:rPr>
-          <w:rFonts w:ascii="华文楷体" w:eastAsia="华文楷体" w:hAnsi="华文楷体" w:hint="eastAsia"/>
+    </w:p>
+    <w:p>
+      <w:pPr>
+        <w:rPr>
+          <w:rFonts w:ascii="华文楷体" w:eastAsia="华文楷体" w:hAnsi="华文楷体"/>
           <w:sz w:val="24"/>
         </w:rPr>
       </w:pPr>
@@ -256,7 +265,7 @@
     <w:p>
       <w:pPr>
         <w:rPr>
-          <w:rFonts w:ascii="华文楷体" w:eastAsia="华文楷体" w:hAnsi="华文楷体" w:hint="eastAsia"/>
+          <w:rFonts w:ascii="华文楷体" w:eastAsia="华文楷体" w:hAnsi="华文楷体"/>
           <w:sz w:val="28"/>
         </w:rPr>
       </w:pPr>
@@ -281,7 +290,7 @@
     <w:p>
       <w:pPr>
         <w:rPr>
-          <w:rFonts w:ascii="华文楷体" w:eastAsia="华文楷体" w:hAnsi="华文楷体" w:hint="eastAsia"/>
+          <w:rFonts w:ascii="华文楷体" w:eastAsia="华文楷体" w:hAnsi="华文楷体"/>
           <w:sz w:val="24"/>
         </w:rPr>
       </w:pPr>
@@ -331,7 +340,7 @@
     <w:p>
       <w:pPr>
         <w:rPr>
-          <w:rFonts w:ascii="华文楷体" w:eastAsia="华文楷体" w:hAnsi="华文楷体" w:hint="eastAsia"/>
+          <w:rFonts w:ascii="华文楷体" w:eastAsia="华文楷体" w:hAnsi="华文楷体"/>
           <w:sz w:val="28"/>
         </w:rPr>
       </w:pPr>
@@ -355,7 +364,7 @@
     <w:p>
       <w:pPr>
         <w:rPr>
-          <w:rFonts w:ascii="华文楷体" w:eastAsia="华文楷体" w:hAnsi="华文楷体" w:hint="eastAsia"/>
+          <w:rFonts w:ascii="华文楷体" w:eastAsia="华文楷体" w:hAnsi="华文楷体"/>
           <w:sz w:val="24"/>
         </w:rPr>
       </w:pPr>
@@ -412,52 +421,38 @@
     <w:p>
       <w:pPr>
         <w:rPr>
-          <w:rFonts w:ascii="华文楷体" w:eastAsia="华文楷体" w:hAnsi="华文楷体" w:hint="eastAsia"/>
-          <w:sz w:val="24"/>
-        </w:rPr>
-      </w:pPr>
-      <w:r>
-        <w:rPr>
-          <w:rFonts w:ascii="华文楷体" w:eastAsia="华文楷体" w:hAnsi="华文楷体" w:hint="eastAsia"/>
-          <w:sz w:val="24"/>
-        </w:rPr>
-        <w:t>使用P3C后发现</w:t>
-      </w:r>
-      <w:r>
-        <w:rPr>
-          <w:rFonts w:ascii="华文楷体" w:eastAsia="华文楷体" w:hAnsi="华文楷体" w:hint="eastAsia"/>
-          <w:sz w:val="24"/>
-        </w:rPr>
-        <w:t xml:space="preserve">  </w:t>
-      </w:r>
-      <w:r>
-        <w:rPr>
-          <w:rFonts w:ascii="华文楷体" w:eastAsia="华文楷体" w:hAnsi="华文楷体" w:hint="eastAsia"/>
-          <w:sz w:val="24"/>
-        </w:rPr>
-        <w:t>1.缺少创建者信息 2.单行注释格式不对</w:t>
-      </w:r>
-    </w:p>
-    <w:p>
-      <w:pPr>
-        <w:rPr>
-          <w:rFonts w:ascii="华文楷体" w:eastAsia="华文楷体" w:hAnsi="华文楷体" w:hint="eastAsia"/>
-          <w:sz w:val="24"/>
-        </w:rPr>
-      </w:pPr>
-    </w:p>
-    <w:p>
-      <w:pPr>
-        <w:rPr>
-          <w:rFonts w:ascii="华文楷体" w:eastAsia="华文楷体" w:hAnsi="华文楷体" w:hint="eastAsia"/>
-          <w:sz w:val="24"/>
-        </w:rPr>
-      </w:pPr>
-    </w:p>
-    <w:p>
-      <w:pPr>
-        <w:rPr>
-          <w:rFonts w:ascii="华文楷体" w:eastAsia="华文楷体" w:hAnsi="华文楷体" w:hint="eastAsia"/>
+          <w:rFonts w:ascii="华文楷体" w:eastAsia="华文楷体" w:hAnsi="华文楷体"/>
+          <w:sz w:val="24"/>
+        </w:rPr>
+      </w:pPr>
+      <w:r>
+        <w:rPr>
+          <w:rFonts w:ascii="华文楷体" w:eastAsia="华文楷体" w:hAnsi="华文楷体" w:hint="eastAsia"/>
+          <w:sz w:val="24"/>
+        </w:rPr>
+        <w:t>使用P3C后发现  1.缺少创建者信息 2.单行注释格式不对</w:t>
+      </w:r>
+    </w:p>
+    <w:p>
+      <w:pPr>
+        <w:rPr>
+          <w:rFonts w:ascii="华文楷体" w:eastAsia="华文楷体" w:hAnsi="华文楷体"/>
+          <w:sz w:val="24"/>
+        </w:rPr>
+      </w:pPr>
+    </w:p>
+    <w:p>
+      <w:pPr>
+        <w:rPr>
+          <w:rFonts w:ascii="华文楷体" w:eastAsia="华文楷体" w:hAnsi="华文楷体"/>
+          <w:sz w:val="24"/>
+        </w:rPr>
+      </w:pPr>
+    </w:p>
+    <w:p>
+      <w:pPr>
+        <w:rPr>
+          <w:rFonts w:ascii="华文楷体" w:eastAsia="华文楷体" w:hAnsi="华文楷体"/>
           <w:sz w:val="28"/>
         </w:rPr>
       </w:pPr>
@@ -482,7 +477,7 @@
     <w:p>
       <w:pPr>
         <w:rPr>
-          <w:rFonts w:ascii="华文楷体" w:eastAsia="华文楷体" w:hAnsi="华文楷体" w:hint="eastAsia"/>
+          <w:rFonts w:ascii="华文楷体" w:eastAsia="华文楷体" w:hAnsi="华文楷体"/>
           <w:sz w:val="24"/>
         </w:rPr>
       </w:pPr>
@@ -532,7 +527,7 @@
     <w:p>
       <w:pPr>
         <w:rPr>
-          <w:rFonts w:ascii="华文楷体" w:eastAsia="华文楷体" w:hAnsi="华文楷体" w:hint="eastAsia"/>
+          <w:rFonts w:ascii="华文楷体" w:eastAsia="华文楷体" w:hAnsi="华文楷体"/>
           <w:sz w:val="28"/>
         </w:rPr>
       </w:pPr>
@@ -556,7 +551,7 @@
     <w:p>
       <w:pPr>
         <w:rPr>
-          <w:rFonts w:ascii="华文楷体" w:eastAsia="华文楷体" w:hAnsi="华文楷体" w:hint="eastAsia"/>
+          <w:rFonts w:ascii="华文楷体" w:eastAsia="华文楷体" w:hAnsi="华文楷体"/>
           <w:sz w:val="24"/>
         </w:rPr>
       </w:pPr>
@@ -606,37 +601,16 @@
     <w:p>
       <w:pPr>
         <w:rPr>
-          <w:rFonts w:ascii="华文楷体" w:eastAsia="华文楷体" w:hAnsi="华文楷体" w:hint="eastAsia"/>
-          <w:sz w:val="24"/>
-        </w:rPr>
-      </w:pPr>
-      <w:r>
-        <w:rPr>
-          <w:rFonts w:ascii="华文楷体" w:eastAsia="华文楷体" w:hAnsi="华文楷体" w:hint="eastAsia"/>
-          <w:sz w:val="24"/>
-        </w:rPr>
-        <w:t>使用P3C后发现</w:t>
-      </w:r>
-      <w:r>
-        <w:rPr>
-          <w:rFonts w:ascii="华文楷体" w:eastAsia="华文楷体" w:hAnsi="华文楷体" w:hint="eastAsia"/>
-          <w:sz w:val="24"/>
-        </w:rPr>
-        <w:t xml:space="preserve">  </w:t>
-      </w:r>
-      <w:r>
-        <w:rPr>
-          <w:rFonts w:ascii="华文楷体" w:eastAsia="华文楷体" w:hAnsi="华文楷体" w:hint="eastAsia"/>
-          <w:sz w:val="24"/>
-        </w:rPr>
-        <w:t>1.未定义的常量出现在代码中2.</w:t>
-      </w:r>
-      <w:r>
-        <w:rPr>
-          <w:rFonts w:ascii="华文楷体" w:eastAsia="华文楷体" w:hAnsi="华文楷体" w:hint="eastAsia"/>
-          <w:sz w:val="24"/>
-        </w:rPr>
-        <w:t>字符串要使用</w:t>
+          <w:rFonts w:ascii="华文楷体" w:eastAsia="华文楷体" w:hAnsi="华文楷体"/>
+          <w:sz w:val="24"/>
+        </w:rPr>
+      </w:pPr>
+      <w:r>
+        <w:rPr>
+          <w:rFonts w:ascii="华文楷体" w:eastAsia="华文楷体" w:hAnsi="华文楷体" w:hint="eastAsia"/>
+          <w:sz w:val="24"/>
+        </w:rPr>
+        <w:t>使用P3C后发现  1.未定义的常量出现在代码中2.字符串要使用</w:t>
       </w:r>
       <w:proofErr w:type="spellStart"/>
       <w:r>
@@ -658,10 +632,257 @@
     <w:p>
       <w:pPr>
         <w:rPr>
-          <w:rFonts w:ascii="华文楷体" w:eastAsia="华文楷体" w:hAnsi="华文楷体"/>
-          <w:sz w:val="24"/>
-        </w:rPr>
-      </w:pPr>
+          <w:rFonts w:ascii="华文楷体" w:eastAsia="华文楷体" w:hAnsi="华文楷体" w:hint="eastAsia"/>
+          <w:sz w:val="24"/>
+        </w:rPr>
+      </w:pPr>
+    </w:p>
+    <w:p>
+      <w:pPr>
+        <w:rPr>
+          <w:rFonts w:ascii="华文楷体" w:eastAsia="华文楷体" w:hAnsi="华文楷体" w:hint="eastAsia"/>
+          <w:sz w:val="24"/>
+        </w:rPr>
+      </w:pPr>
+      <w:r>
+        <w:rPr>
+          <w:rFonts w:ascii="华文楷体" w:eastAsia="华文楷体" w:hAnsi="华文楷体" w:hint="eastAsia"/>
+          <w:sz w:val="24"/>
+        </w:rPr>
+        <w:lastRenderedPageBreak/>
+        <w:t>使用</w:t>
+      </w:r>
+      <w:proofErr w:type="spellStart"/>
+      <w:r>
+        <w:rPr>
+          <w:rFonts w:ascii="华文楷体" w:eastAsia="华文楷体" w:hAnsi="华文楷体" w:hint="eastAsia"/>
+          <w:sz w:val="24"/>
+        </w:rPr>
+        <w:t>FindBugs</w:t>
+      </w:r>
+      <w:proofErr w:type="spellEnd"/>
+      <w:r>
+        <w:rPr>
+          <w:rFonts w:ascii="华文楷体" w:eastAsia="华文楷体" w:hAnsi="华文楷体" w:hint="eastAsia"/>
+          <w:sz w:val="24"/>
+        </w:rPr>
+        <w:t>来进行错误静态分析，以下为截图：</w:t>
+      </w:r>
+    </w:p>
+    <w:p>
+      <w:pPr>
+        <w:rPr>
+          <w:rFonts w:ascii="华文楷体" w:eastAsia="华文楷体" w:hAnsi="华文楷体" w:hint="eastAsia"/>
+          <w:sz w:val="24"/>
+        </w:rPr>
+      </w:pPr>
+    </w:p>
+    <w:p>
+      <w:pPr>
+        <w:rPr>
+          <w:rFonts w:ascii="华文楷体" w:eastAsia="华文楷体" w:hAnsi="华文楷体" w:hint="eastAsia"/>
+          <w:sz w:val="24"/>
+        </w:rPr>
+      </w:pPr>
+      <w:r>
+        <w:rPr>
+          <w:rFonts w:ascii="华文楷体" w:eastAsia="华文楷体" w:hAnsi="华文楷体" w:hint="eastAsia"/>
+          <w:sz w:val="24"/>
+        </w:rPr>
+        <w:t>未发现bug</w:t>
+      </w:r>
+    </w:p>
+    <w:p>
+      <w:pPr>
+        <w:rPr>
+          <w:rFonts w:ascii="华文楷体" w:eastAsia="华文楷体" w:hAnsi="华文楷体" w:hint="eastAsia"/>
+          <w:sz w:val="24"/>
+        </w:rPr>
+      </w:pPr>
+      <w:r>
+        <w:rPr>
+          <w:noProof/>
+        </w:rPr>
+        <w:drawing>
+          <wp:inline distT="0" distB="0" distL="0" distR="0" wp14:anchorId="3C984022" wp14:editId="55C80E0A">
+            <wp:extent cx="4433419" cy="3406140"/>
+            <wp:effectExtent l="0" t="0" r="5715" b="3810"/>
+            <wp:docPr id="8" name="图片 8"/>
+            <wp:cNvGraphicFramePr>
+              <a:graphicFrameLocks xmlns:a="http://schemas.openxmlformats.org/drawingml/2006/main" noChangeAspect="1"/>
+            </wp:cNvGraphicFramePr>
+            <a:graphic xmlns:a="http://schemas.openxmlformats.org/drawingml/2006/main">
+              <a:graphicData uri="http://schemas.openxmlformats.org/drawingml/2006/picture">
+                <pic:pic xmlns:pic="http://schemas.openxmlformats.org/drawingml/2006/picture">
+                  <pic:nvPicPr>
+                    <pic:cNvPr id="0" name=""/>
+                    <pic:cNvPicPr/>
+                  </pic:nvPicPr>
+                  <pic:blipFill>
+                    <a:blip r:embed="rId11"/>
+                    <a:stretch>
+                      <a:fillRect/>
+                    </a:stretch>
+                  </pic:blipFill>
+                  <pic:spPr>
+                    <a:xfrm>
+                      <a:off x="0" y="0"/>
+                      <a:ext cx="4431607" cy="3404748"/>
+                    </a:xfrm>
+                    <a:prstGeom prst="rect">
+                      <a:avLst/>
+                    </a:prstGeom>
+                  </pic:spPr>
+                </pic:pic>
+              </a:graphicData>
+            </a:graphic>
+          </wp:inline>
+        </w:drawing>
+      </w:r>
+    </w:p>
+    <w:p>
+      <w:pPr>
+        <w:rPr>
+          <w:rFonts w:ascii="华文楷体" w:eastAsia="华文楷体" w:hAnsi="华文楷体" w:hint="eastAsia"/>
+          <w:sz w:val="24"/>
+        </w:rPr>
+      </w:pPr>
+    </w:p>
+    <w:p>
+      <w:pPr>
+        <w:rPr>
+          <w:rFonts w:ascii="华文楷体" w:eastAsia="华文楷体" w:hAnsi="华文楷体" w:hint="eastAsia"/>
+          <w:sz w:val="24"/>
+        </w:rPr>
+      </w:pPr>
+      <w:r>
+        <w:rPr>
+          <w:rFonts w:ascii="华文楷体" w:eastAsia="华文楷体" w:hAnsi="华文楷体" w:hint="eastAsia"/>
+          <w:sz w:val="24"/>
+        </w:rPr>
+        <w:t>未发现bug</w:t>
+      </w:r>
+    </w:p>
+    <w:p>
+      <w:pPr>
+        <w:rPr>
+          <w:rFonts w:ascii="华文楷体" w:eastAsia="华文楷体" w:hAnsi="华文楷体" w:hint="eastAsia"/>
+          <w:sz w:val="24"/>
+        </w:rPr>
+      </w:pPr>
+      <w:r>
+        <w:rPr>
+          <w:noProof/>
+        </w:rPr>
+        <w:drawing>
+          <wp:inline distT="0" distB="0" distL="0" distR="0" wp14:anchorId="68C86270" wp14:editId="764B60BF">
+            <wp:extent cx="4580790" cy="3253740"/>
+            <wp:effectExtent l="0" t="0" r="0" b="3810"/>
+            <wp:docPr id="9" name="图片 9"/>
+            <wp:cNvGraphicFramePr>
+              <a:graphicFrameLocks xmlns:a="http://schemas.openxmlformats.org/drawingml/2006/main" noChangeAspect="1"/>
+            </wp:cNvGraphicFramePr>
+            <a:graphic xmlns:a="http://schemas.openxmlformats.org/drawingml/2006/main">
+              <a:graphicData uri="http://schemas.openxmlformats.org/drawingml/2006/picture">
+                <pic:pic xmlns:pic="http://schemas.openxmlformats.org/drawingml/2006/picture">
+                  <pic:nvPicPr>
+                    <pic:cNvPr id="0" name=""/>
+                    <pic:cNvPicPr/>
+                  </pic:nvPicPr>
+                  <pic:blipFill>
+                    <a:blip r:embed="rId12"/>
+                    <a:stretch>
+                      <a:fillRect/>
+                    </a:stretch>
+                  </pic:blipFill>
+                  <pic:spPr>
+                    <a:xfrm>
+                      <a:off x="0" y="0"/>
+                      <a:ext cx="4577501" cy="3251404"/>
+                    </a:xfrm>
+                    <a:prstGeom prst="rect">
+                      <a:avLst/>
+                    </a:prstGeom>
+                  </pic:spPr>
+                </pic:pic>
+              </a:graphicData>
+            </a:graphic>
+          </wp:inline>
+        </w:drawing>
+      </w:r>
+      <w:bookmarkStart w:id="0" w:name="_GoBack"/>
+      <w:bookmarkEnd w:id="0"/>
+    </w:p>
+    <w:p>
+      <w:pPr>
+        <w:rPr>
+          <w:rFonts w:ascii="华文楷体" w:eastAsia="华文楷体" w:hAnsi="华文楷体" w:hint="eastAsia"/>
+          <w:sz w:val="24"/>
+        </w:rPr>
+      </w:pPr>
+      <w:r>
+        <w:rPr>
+          <w:rFonts w:ascii="华文楷体" w:eastAsia="华文楷体" w:hAnsi="华文楷体" w:hint="eastAsia"/>
+          <w:sz w:val="24"/>
+        </w:rPr>
+        <w:lastRenderedPageBreak/>
+        <w:t>发现bug：Dead store to local variable，数组虽然后面未被使用但是被用来比较判断，所以觉得</w:t>
+      </w:r>
+      <w:r>
+        <w:rPr>
+          <w:rFonts w:ascii="华文楷体" w:eastAsia="华文楷体" w:hAnsi="华文楷体" w:hint="eastAsia"/>
+          <w:sz w:val="24"/>
+        </w:rPr>
+        <w:t>数组还是被使用到。</w:t>
+      </w:r>
+    </w:p>
+    <w:p>
+      <w:pPr>
+        <w:rPr>
+          <w:rFonts w:ascii="华文楷体" w:eastAsia="华文楷体" w:hAnsi="华文楷体"/>
+          <w:sz w:val="24"/>
+        </w:rPr>
+      </w:pPr>
+      <w:r>
+        <w:rPr>
+          <w:noProof/>
+        </w:rPr>
+        <w:drawing>
+          <wp:inline distT="0" distB="0" distL="0" distR="0" wp14:anchorId="069FC84B" wp14:editId="61A54DBE">
+            <wp:extent cx="5274310" cy="2842878"/>
+            <wp:effectExtent l="0" t="0" r="2540" b="0"/>
+            <wp:docPr id="7" name="图片 7"/>
+            <wp:cNvGraphicFramePr>
+              <a:graphicFrameLocks xmlns:a="http://schemas.openxmlformats.org/drawingml/2006/main" noChangeAspect="1"/>
+            </wp:cNvGraphicFramePr>
+            <a:graphic xmlns:a="http://schemas.openxmlformats.org/drawingml/2006/main">
+              <a:graphicData uri="http://schemas.openxmlformats.org/drawingml/2006/picture">
+                <pic:pic xmlns:pic="http://schemas.openxmlformats.org/drawingml/2006/picture">
+                  <pic:nvPicPr>
+                    <pic:cNvPr id="0" name=""/>
+                    <pic:cNvPicPr/>
+                  </pic:nvPicPr>
+                  <pic:blipFill>
+                    <a:blip r:embed="rId13"/>
+                    <a:stretch>
+                      <a:fillRect/>
+                    </a:stretch>
+                  </pic:blipFill>
+                  <pic:spPr>
+                    <a:xfrm>
+                      <a:off x="0" y="0"/>
+                      <a:ext cx="5274310" cy="2842878"/>
+                    </a:xfrm>
+                    <a:prstGeom prst="rect">
+                      <a:avLst/>
+                    </a:prstGeom>
+                  </pic:spPr>
+                </pic:pic>
+              </a:graphicData>
+            </a:graphic>
+          </wp:inline>
+        </w:drawing>
+      </w:r>
     </w:p>
     <w:sectPr>
       <w:pgSz w:w="11906" w:h="16838"/>
